--- a/index.docx
+++ b/index.docx
@@ -55,7 +55,7 @@
         <w:pStyle w:val="Date"/>
       </w:pPr>
       <w:r>
-        <w:t xml:space="preserve">2023-09-26</w:t>
+        <w:t xml:space="preserve">2023-12-11</w:t>
       </w:r>
     </w:p>
     <w:p>

--- a/index.docx
+++ b/index.docx
@@ -7,19 +7,13 @@
         <w:pStyle w:val="Title"/>
       </w:pPr>
       <w:r>
-        <w:t xml:space="preserve">La</w:t>
-      </w:r>
-      <w:r>
-        <w:t xml:space="preserve"> </w:t>
-      </w:r>
-      <w:r>
-        <w:t xml:space="preserve">Palma</w:t>
-      </w:r>
-      <w:r>
-        <w:t xml:space="preserve"> </w:t>
-      </w:r>
-      <w:r>
-        <w:t xml:space="preserve">Earthquakes</w:t>
+        <w:t xml:space="preserve">Biostat</w:t>
+      </w:r>
+      <w:r>
+        <w:t xml:space="preserve"> </w:t>
+      </w:r>
+      <w:r>
+        <w:t xml:space="preserve">2</w:t>
       </w:r>
     </w:p>
     <w:p>
@@ -27,27 +21,13 @@
         <w:pStyle w:val="Author"/>
       </w:pPr>
       <w:r>
-        <w:t xml:space="preserve">Steve</w:t>
-      </w:r>
-      <w:r>
-        <w:t xml:space="preserve"> </w:t>
-      </w:r>
-      <w:r>
-        <w:t xml:space="preserve">Purves</w:t>
-      </w:r>
-    </w:p>
-    <w:p>
-      <w:pPr>
-        <w:pStyle w:val="Author"/>
-      </w:pPr>
-      <w:r>
-        <w:t xml:space="preserve">Rowan</w:t>
-      </w:r>
-      <w:r>
-        <w:t xml:space="preserve"> </w:t>
-      </w:r>
-      <w:r>
-        <w:t xml:space="preserve">Cockett</w:t>
+        <w:t xml:space="preserve">Andreas</w:t>
+      </w:r>
+      <w:r>
+        <w:t xml:space="preserve"> </w:t>
+      </w:r>
+      <w:r>
+        <w:t xml:space="preserve">Svendsen</w:t>
       </w:r>
     </w:p>
     <w:p>
@@ -71,19 +51,31 @@
         <w:pStyle w:val="Abstract"/>
       </w:pPr>
       <w:r>
-        <w:t xml:space="preserve">In</w:t>
-      </w:r>
-      <w:r>
-        <w:t xml:space="preserve"> </w:t>
-      </w:r>
-      <w:r>
-        <w:t xml:space="preserve">September</w:t>
-      </w:r>
-      <w:r>
-        <w:t xml:space="preserve"> </w:t>
-      </w:r>
-      <w:r>
-        <w:t xml:space="preserve">2021,</w:t>
+        <w:t xml:space="preserve">Testing</w:t>
+      </w:r>
+      <w:r>
+        <w:t xml:space="preserve"> </w:t>
+      </w:r>
+      <w:r>
+        <w:t xml:space="preserve">if</w:t>
+      </w:r>
+      <w:r>
+        <w:t xml:space="preserve"> </w:t>
+      </w:r>
+      <w:r>
+        <w:t xml:space="preserve">the</w:t>
+      </w:r>
+      <w:r>
+        <w:t xml:space="preserve"> </w:t>
+      </w:r>
+      <w:r>
+        <w:t xml:space="preserve">GLM</w:t>
+      </w:r>
+      <w:r>
+        <w:t xml:space="preserve"> </w:t>
+      </w:r>
+      <w:r>
+        <w:t xml:space="preserve">with</w:t>
       </w:r>
       <w:r>
         <w:t xml:space="preserve"> </w:t>
@@ -95,187 +87,13 @@
         <w:t xml:space="preserve"> </w:t>
       </w:r>
       <w:r>
-        <w:t xml:space="preserve">significant</w:t>
-      </w:r>
-      <w:r>
-        <w:t xml:space="preserve"> </w:t>
-      </w:r>
-      <w:r>
-        <w:t xml:space="preserve">jump</w:t>
-      </w:r>
-      <w:r>
-        <w:t xml:space="preserve"> </w:t>
-      </w:r>
-      <w:r>
-        <w:t xml:space="preserve">in</w:t>
-      </w:r>
-      <w:r>
-        <w:t xml:space="preserve"> </w:t>
-      </w:r>
-      <w:r>
-        <w:t xml:space="preserve">seismic</w:t>
-      </w:r>
-      <w:r>
-        <w:t xml:space="preserve"> </w:t>
-      </w:r>
-      <w:r>
-        <w:t xml:space="preserve">activity</w:t>
-      </w:r>
-      <w:r>
-        <w:t xml:space="preserve"> </w:t>
-      </w:r>
-      <w:r>
-        <w:t xml:space="preserve">on</w:t>
-      </w:r>
-      <w:r>
-        <w:t xml:space="preserve"> </w:t>
-      </w:r>
-      <w:r>
-        <w:t xml:space="preserve">the</w:t>
-      </w:r>
-      <w:r>
-        <w:t xml:space="preserve"> </w:t>
-      </w:r>
-      <w:r>
-        <w:t xml:space="preserve">island</w:t>
-      </w:r>
-      <w:r>
-        <w:t xml:space="preserve"> </w:t>
-      </w:r>
-      <w:r>
-        <w:t xml:space="preserve">of</w:t>
-      </w:r>
-      <w:r>
-        <w:t xml:space="preserve"> </w:t>
-      </w:r>
-      <w:r>
-        <w:t xml:space="preserve">La</w:t>
-      </w:r>
-      <w:r>
-        <w:t xml:space="preserve"> </w:t>
-      </w:r>
-      <w:r>
-        <w:t xml:space="preserve">Palma</w:t>
-      </w:r>
-      <w:r>
-        <w:t xml:space="preserve"> </w:t>
-      </w:r>
-      <w:r>
-        <w:t xml:space="preserve">(Canary</w:t>
-      </w:r>
-      <w:r>
-        <w:t xml:space="preserve"> </w:t>
-      </w:r>
-      <w:r>
-        <w:t xml:space="preserve">Islands,</w:t>
-      </w:r>
-      <w:r>
-        <w:t xml:space="preserve"> </w:t>
-      </w:r>
-      <w:r>
-        <w:t xml:space="preserve">Spain)</w:t>
-      </w:r>
-      <w:r>
-        <w:t xml:space="preserve"> </w:t>
-      </w:r>
-      <w:r>
-        <w:t xml:space="preserve">signaled</w:t>
-      </w:r>
-      <w:r>
-        <w:t xml:space="preserve"> </w:t>
-      </w:r>
-      <w:r>
-        <w:t xml:space="preserve">the</w:t>
-      </w:r>
-      <w:r>
-        <w:t xml:space="preserve"> </w:t>
-      </w:r>
-      <w:r>
-        <w:t xml:space="preserve">start</w:t>
-      </w:r>
-      <w:r>
-        <w:t xml:space="preserve"> </w:t>
-      </w:r>
-      <w:r>
-        <w:t xml:space="preserve">of</w:t>
-      </w:r>
-      <w:r>
-        <w:t xml:space="preserve"> </w:t>
-      </w:r>
-      <w:r>
-        <w:t xml:space="preserve">a</w:t>
-      </w:r>
-      <w:r>
-        <w:t xml:space="preserve"> </w:t>
-      </w:r>
-      <w:r>
-        <w:t xml:space="preserve">volcanic</w:t>
-      </w:r>
-      <w:r>
-        <w:t xml:space="preserve"> </w:t>
-      </w:r>
-      <w:r>
-        <w:t xml:space="preserve">crisis</w:t>
-      </w:r>
-      <w:r>
-        <w:t xml:space="preserve"> </w:t>
-      </w:r>
-      <w:r>
-        <w:t xml:space="preserve">that</w:t>
-      </w:r>
-      <w:r>
-        <w:t xml:space="preserve"> </w:t>
-      </w:r>
-      <w:r>
-        <w:t xml:space="preserve">still</w:t>
-      </w:r>
-      <w:r>
-        <w:t xml:space="preserve"> </w:t>
-      </w:r>
-      <w:r>
-        <w:t xml:space="preserve">continues</w:t>
-      </w:r>
-      <w:r>
-        <w:t xml:space="preserve"> </w:t>
-      </w:r>
-      <w:r>
-        <w:t xml:space="preserve">at</w:t>
-      </w:r>
-      <w:r>
-        <w:t xml:space="preserve"> </w:t>
-      </w:r>
-      <w:r>
-        <w:t xml:space="preserve">the</w:t>
-      </w:r>
-      <w:r>
-        <w:t xml:space="preserve"> </w:t>
-      </w:r>
-      <w:r>
-        <w:t xml:space="preserve">time</w:t>
-      </w:r>
-      <w:r>
-        <w:t xml:space="preserve"> </w:t>
-      </w:r>
-      <w:r>
-        <w:t xml:space="preserve">of</w:t>
-      </w:r>
-      <w:r>
-        <w:t xml:space="preserve"> </w:t>
-      </w:r>
-      <w:r>
-        <w:t xml:space="preserve">writing.</w:t>
-      </w:r>
-      <w:r>
-        <w:t xml:space="preserve"> </w:t>
-      </w:r>
-      <w:r>
-        <w:t xml:space="preserve">Earthquake</w:t>
-      </w:r>
-      <w:r>
-        <w:t xml:space="preserve"> </w:t>
-      </w:r>
-      <w:r>
-        <w:t xml:space="preserve">data</w:t>
+        <w:t xml:space="preserve">poisson</w:t>
+      </w:r>
+      <w:r>
+        <w:t xml:space="preserve"> </w:t>
+      </w:r>
+      <w:r>
+        <w:t xml:space="preserve">distribution</w:t>
       </w:r>
       <w:r>
         <w:t xml:space="preserve"> </w:t>
@@ -287,67 +105,37 @@
         <w:t xml:space="preserve"> </w:t>
       </w:r>
       <w:r>
-        <w:t xml:space="preserve">continually</w:t>
-      </w:r>
-      <w:r>
-        <w:t xml:space="preserve"> </w:t>
-      </w:r>
-      <w:r>
-        <w:t xml:space="preserve">collected</w:t>
-      </w:r>
-      <w:r>
-        <w:t xml:space="preserve"> </w:t>
-      </w:r>
-      <w:r>
-        <w:t xml:space="preserve">and</w:t>
-      </w:r>
-      <w:r>
-        <w:t xml:space="preserve"> </w:t>
-      </w:r>
-      <w:r>
-        <w:t xml:space="preserve">published</w:t>
-      </w:r>
-      <w:r>
-        <w:t xml:space="preserve"> </w:t>
-      </w:r>
-      <w:r>
-        <w:t xml:space="preserve">by</w:t>
-      </w:r>
-      <w:r>
-        <w:t xml:space="preserve"> </w:t>
-      </w:r>
-      <w:r>
-        <w:t xml:space="preserve">the</w:t>
-      </w:r>
-      <w:r>
-        <w:t xml:space="preserve"> </w:t>
-      </w:r>
-      <w:r>
-        <w:t xml:space="preserve">Instituto</w:t>
-      </w:r>
-      <w:r>
-        <w:t xml:space="preserve"> </w:t>
-      </w:r>
-      <w:r>
-        <w:t xml:space="preserve">Geográphico</w:t>
-      </w:r>
-      <w:r>
-        <w:t xml:space="preserve"> </w:t>
-      </w:r>
-      <w:r>
-        <w:t xml:space="preserve">Nacional</w:t>
-      </w:r>
-      <w:r>
-        <w:t xml:space="preserve"> </w:t>
-      </w:r>
-      <w:r>
-        <w:t xml:space="preserve">(IGN).</w:t>
-      </w:r>
-      <w:r>
-        <w:t xml:space="preserve"> </w:t>
-      </w:r>
-      <w:r>
-        <w:t xml:space="preserve">…</w:t>
+        <w:t xml:space="preserve">suitable</w:t>
+      </w:r>
+      <w:r>
+        <w:t xml:space="preserve"> </w:t>
+      </w:r>
+      <w:r>
+        <w:t xml:space="preserve">for</w:t>
+      </w:r>
+      <w:r>
+        <w:t xml:space="preserve"> </w:t>
+      </w:r>
+      <w:r>
+        <w:t xml:space="preserve">differential</w:t>
+      </w:r>
+      <w:r>
+        <w:t xml:space="preserve"> </w:t>
+      </w:r>
+      <w:r>
+        <w:t xml:space="preserve">gene</w:t>
+      </w:r>
+      <w:r>
+        <w:t xml:space="preserve"> </w:t>
+      </w:r>
+      <w:r>
+        <w:t xml:space="preserve">expresseion</w:t>
+      </w:r>
+      <w:r>
+        <w:t xml:space="preserve"> </w:t>
+      </w:r>
+      <w:r>
+        <w:t xml:space="preserve">analysis.</w:t>
       </w:r>
     </w:p>
     <w:bookmarkStart w:id="37" w:name="introduction"/>
@@ -1212,7 +1000,7 @@
             <w:r>
               <w:drawing>
                 <wp:inline>
-                  <wp:extent cx="5334000" cy="3810000"/>
+                  <wp:extent cx="5334000" cy="3809999"/>
                   <wp:effectExtent b="0" l="0" r="0" t="0"/>
                   <wp:docPr descr="" title="" id="33" name="Picture"/>
                   <a:graphic>
@@ -1233,7 +1021,7 @@
                         <pic:spPr bwMode="auto">
                           <a:xfrm>
                             <a:off x="0" y="0"/>
-                            <a:ext cx="5334000" cy="3810000"/>
+                            <a:ext cx="5334000" cy="3809999"/>
                           </a:xfrm>
                           <a:prstGeom prst="rect">
                             <a:avLst/>

--- a/index.docx
+++ b/index.docx
@@ -1000,7 +1000,7 @@
             <w:r>
               <w:drawing>
                 <wp:inline>
-                  <wp:extent cx="5334000" cy="3809999"/>
+                  <wp:extent cx="5334000" cy="3810000"/>
                   <wp:effectExtent b="0" l="0" r="0" t="0"/>
                   <wp:docPr descr="" title="" id="33" name="Picture"/>
                   <a:graphic>
@@ -1021,7 +1021,7 @@
                         <pic:spPr bwMode="auto">
                           <a:xfrm>
                             <a:off x="0" y="0"/>
-                            <a:ext cx="5334000" cy="3809999"/>
+                            <a:ext cx="5334000" cy="3810000"/>
                           </a:xfrm>
                           <a:prstGeom prst="rect">
                             <a:avLst/>
